--- a/04-Operating-Systems-Homework-Simeon_Rodopski.docx
+++ b/04-Operating-Systems-Homework-Simeon_Rodopski.docx
@@ -1,6 +1,6 @@
 
 <file path=word/document.xml><?xml version="1.0" encoding="utf-8"?>
-<w:document xmlns:wpc="http://schemas.microsoft.com/office/word/2010/wordprocessingCanvas" xmlns:cx="http://schemas.microsoft.com/office/drawing/2014/chartex" xmlns:cx1="http://schemas.microsoft.com/office/drawing/2015/9/8/chartex" xmlns:cx2="http://schemas.microsoft.com/office/drawing/2015/10/21/chartex" xmlns:cx3="http://schemas.microsoft.com/office/drawing/2016/5/9/chartex" xmlns:cx4="http://schemas.microsoft.com/office/drawing/2016/5/10/chartex" xmlns:cx5="http://schemas.microsoft.com/office/drawing/2016/5/11/chartex" xmlns:cx6="http://schemas.microsoft.com/office/drawing/2016/5/12/chartex" xmlns:cx7="http://schemas.microsoft.com/office/drawing/2016/5/13/chartex" xmlns:cx8="http://schemas.microsoft.com/office/drawing/2016/5/14/chartex" xmlns:mc="http://schemas.openxmlformats.org/markup-compatibility/2006" xmlns:aink="http://schemas.microsoft.com/office/drawing/2016/ink" xmlns:am3d="http://schemas.microsoft.com/office/drawing/2017/model3d" xmlns:o="urn:schemas-microsoft-com:office:office" xmlns:oel="http://schemas.microsoft.com/office/2019/extlst" xmlns:r="http://schemas.openxmlformats.org/officeDocument/2006/relationships" xmlns:m="http://schemas.openxmlformats.org/officeDocument/2006/math" xmlns:v="urn:schemas-microsoft-com:vml" xmlns:wp14="http://schemas.microsoft.com/office/word/2010/wordprocessingDrawing" xmlns:wp="http://schemas.openxmlformats.org/drawingml/2006/wordprocessingDrawing" xmlns:w10="urn:schemas-microsoft-com:office:word" xmlns:w="http://schemas.openxmlformats.org/wordprocessingml/2006/main" xmlns:w14="http://schemas.microsoft.com/office/word/2010/wordml" xmlns:w15="http://schemas.microsoft.com/office/word/2012/wordml" xmlns:w16cex="http://schemas.microsoft.com/office/word/2018/wordml/cex" xmlns:w16cid="http://schemas.microsoft.com/office/word/2016/wordml/cid" xmlns:w16="http://schemas.microsoft.com/office/word/2018/wordml" xmlns:w16du="http://schemas.microsoft.com/office/word/2023/wordml/word16du" xmlns:w16sdtdh="http://schemas.microsoft.com/office/word/2020/wordml/sdtdatahash" xmlns:w16se="http://schemas.microsoft.com/office/word/2015/wordml/symex" xmlns:wpg="http://schemas.microsoft.com/office/word/2010/wordprocessingGroup" xmlns:wpi="http://schemas.microsoft.com/office/word/2010/wordprocessingInk" xmlns:wne="http://schemas.microsoft.com/office/word/2006/wordml" xmlns:wps="http://schemas.microsoft.com/office/word/2010/wordprocessingShape" mc:Ignorable="w14 w15 w16se w16cid w16 w16cex w16sdtdh wp14">
+<w:document xmlns:wpc="http://schemas.microsoft.com/office/word/2010/wordprocessingCanvas" xmlns:cx="http://schemas.microsoft.com/office/drawing/2014/chartex" xmlns:cx1="http://schemas.microsoft.com/office/drawing/2015/9/8/chartex" xmlns:cx2="http://schemas.microsoft.com/office/drawing/2015/10/21/chartex" xmlns:cx3="http://schemas.microsoft.com/office/drawing/2016/5/9/chartex" xmlns:cx4="http://schemas.microsoft.com/office/drawing/2016/5/10/chartex" xmlns:cx5="http://schemas.microsoft.com/office/drawing/2016/5/11/chartex" xmlns:cx6="http://schemas.microsoft.com/office/drawing/2016/5/12/chartex" xmlns:cx7="http://schemas.microsoft.com/office/drawing/2016/5/13/chartex" xmlns:cx8="http://schemas.microsoft.com/office/drawing/2016/5/14/chartex" xmlns:mc="http://schemas.openxmlformats.org/markup-compatibility/2006" xmlns:aink="http://schemas.microsoft.com/office/drawing/2016/ink" xmlns:am3d="http://schemas.microsoft.com/office/drawing/2017/model3d" xmlns:o="urn:schemas-microsoft-com:office:office" xmlns:oel="http://schemas.microsoft.com/office/2019/extlst" xmlns:r="http://schemas.openxmlformats.org/officeDocument/2006/relationships" xmlns:m="http://schemas.openxmlformats.org/officeDocument/2006/math" xmlns:v="urn:schemas-microsoft-com:vml" xmlns:wp14="http://schemas.microsoft.com/office/word/2010/wordprocessingDrawing" xmlns:wp="http://schemas.openxmlformats.org/drawingml/2006/wordprocessingDrawing" xmlns:w10="urn:schemas-microsoft-com:office:word" xmlns:w="http://schemas.openxmlformats.org/wordprocessingml/2006/main" xmlns:w14="http://schemas.microsoft.com/office/word/2010/wordml" xmlns:w15="http://schemas.microsoft.com/office/word/2012/wordml" xmlns:w16cex="http://schemas.microsoft.com/office/word/2018/wordml/cex" xmlns:w16cid="http://schemas.microsoft.com/office/word/2016/wordml/cid" xmlns:w16="http://schemas.microsoft.com/office/word/2018/wordml" xmlns:w16du="http://schemas.microsoft.com/office/word/2023/wordml/word16du" xmlns:w16sdtdh="http://schemas.microsoft.com/office/word/2020/wordml/sdtdatahash" xmlns:w16sdtfl="http://schemas.microsoft.com/office/word/2024/wordml/sdtformatlock" xmlns:w16se="http://schemas.microsoft.com/office/word/2015/wordml/symex" xmlns:wpg="http://schemas.microsoft.com/office/word/2010/wordprocessingGroup" xmlns:wpi="http://schemas.microsoft.com/office/word/2010/wordprocessingInk" xmlns:wne="http://schemas.microsoft.com/office/word/2006/wordml" xmlns:wps="http://schemas.microsoft.com/office/word/2010/wordprocessingShape" mc:Ignorable="w14 w15 w16se w16cid w16 w16cex w16sdtdh w16sdtfl w16du wp14">
   <w:body>
     <w:p>
       <w:pPr>
@@ -1042,7 +1042,7 @@
 </file>
 
 <file path=word/endnotes.xml><?xml version="1.0" encoding="utf-8"?>
-<w:endnotes xmlns:wpc="http://schemas.microsoft.com/office/word/2010/wordprocessingCanvas" xmlns:cx="http://schemas.microsoft.com/office/drawing/2014/chartex" xmlns:cx1="http://schemas.microsoft.com/office/drawing/2015/9/8/chartex" xmlns:cx2="http://schemas.microsoft.com/office/drawing/2015/10/21/chartex" xmlns:cx3="http://schemas.microsoft.com/office/drawing/2016/5/9/chartex" xmlns:cx4="http://schemas.microsoft.com/office/drawing/2016/5/10/chartex" xmlns:cx5="http://schemas.microsoft.com/office/drawing/2016/5/11/chartex" xmlns:cx6="http://schemas.microsoft.com/office/drawing/2016/5/12/chartex" xmlns:cx7="http://schemas.microsoft.com/office/drawing/2016/5/13/chartex" xmlns:cx8="http://schemas.microsoft.com/office/drawing/2016/5/14/chartex" xmlns:mc="http://schemas.openxmlformats.org/markup-compatibility/2006" xmlns:aink="http://schemas.microsoft.com/office/drawing/2016/ink" xmlns:am3d="http://schemas.microsoft.com/office/drawing/2017/model3d" xmlns:o="urn:schemas-microsoft-com:office:office" xmlns:oel="http://schemas.microsoft.com/office/2019/extlst" xmlns:r="http://schemas.openxmlformats.org/officeDocument/2006/relationships" xmlns:m="http://schemas.openxmlformats.org/officeDocument/2006/math" xmlns:v="urn:schemas-microsoft-com:vml" xmlns:wp14="http://schemas.microsoft.com/office/word/2010/wordprocessingDrawing" xmlns:wp="http://schemas.openxmlformats.org/drawingml/2006/wordprocessingDrawing" xmlns:w10="urn:schemas-microsoft-com:office:word" xmlns:w="http://schemas.openxmlformats.org/wordprocessingml/2006/main" xmlns:w14="http://schemas.microsoft.com/office/word/2010/wordml" xmlns:w15="http://schemas.microsoft.com/office/word/2012/wordml" xmlns:w16cex="http://schemas.microsoft.com/office/word/2018/wordml/cex" xmlns:w16cid="http://schemas.microsoft.com/office/word/2016/wordml/cid" xmlns:w16="http://schemas.microsoft.com/office/word/2018/wordml" xmlns:w16du="http://schemas.microsoft.com/office/word/2023/wordml/word16du" xmlns:w16sdtdh="http://schemas.microsoft.com/office/word/2020/wordml/sdtdatahash" xmlns:w16se="http://schemas.microsoft.com/office/word/2015/wordml/symex" xmlns:wpg="http://schemas.microsoft.com/office/word/2010/wordprocessingGroup" xmlns:wpi="http://schemas.microsoft.com/office/word/2010/wordprocessingInk" xmlns:wne="http://schemas.microsoft.com/office/word/2006/wordml" xmlns:wps="http://schemas.microsoft.com/office/word/2010/wordprocessingShape" mc:Ignorable="w14 w15 w16se w16cid w16 w16cex w16sdtdh wp14">
+<w:endnotes xmlns:wpc="http://schemas.microsoft.com/office/word/2010/wordprocessingCanvas" xmlns:cx="http://schemas.microsoft.com/office/drawing/2014/chartex" xmlns:cx1="http://schemas.microsoft.com/office/drawing/2015/9/8/chartex" xmlns:cx2="http://schemas.microsoft.com/office/drawing/2015/10/21/chartex" xmlns:cx3="http://schemas.microsoft.com/office/drawing/2016/5/9/chartex" xmlns:cx4="http://schemas.microsoft.com/office/drawing/2016/5/10/chartex" xmlns:cx5="http://schemas.microsoft.com/office/drawing/2016/5/11/chartex" xmlns:cx6="http://schemas.microsoft.com/office/drawing/2016/5/12/chartex" xmlns:cx7="http://schemas.microsoft.com/office/drawing/2016/5/13/chartex" xmlns:cx8="http://schemas.microsoft.com/office/drawing/2016/5/14/chartex" xmlns:mc="http://schemas.openxmlformats.org/markup-compatibility/2006" xmlns:aink="http://schemas.microsoft.com/office/drawing/2016/ink" xmlns:am3d="http://schemas.microsoft.com/office/drawing/2017/model3d" xmlns:o="urn:schemas-microsoft-com:office:office" xmlns:oel="http://schemas.microsoft.com/office/2019/extlst" xmlns:r="http://schemas.openxmlformats.org/officeDocument/2006/relationships" xmlns:m="http://schemas.openxmlformats.org/officeDocument/2006/math" xmlns:v="urn:schemas-microsoft-com:vml" xmlns:wp14="http://schemas.microsoft.com/office/word/2010/wordprocessingDrawing" xmlns:wp="http://schemas.openxmlformats.org/drawingml/2006/wordprocessingDrawing" xmlns:w10="urn:schemas-microsoft-com:office:word" xmlns:w="http://schemas.openxmlformats.org/wordprocessingml/2006/main" xmlns:w14="http://schemas.microsoft.com/office/word/2010/wordml" xmlns:w15="http://schemas.microsoft.com/office/word/2012/wordml" xmlns:w16cex="http://schemas.microsoft.com/office/word/2018/wordml/cex" xmlns:w16cid="http://schemas.microsoft.com/office/word/2016/wordml/cid" xmlns:w16="http://schemas.microsoft.com/office/word/2018/wordml" xmlns:w16du="http://schemas.microsoft.com/office/word/2023/wordml/word16du" xmlns:w16sdtdh="http://schemas.microsoft.com/office/word/2020/wordml/sdtdatahash" xmlns:w16sdtfl="http://schemas.microsoft.com/office/word/2024/wordml/sdtformatlock" xmlns:w16se="http://schemas.microsoft.com/office/word/2015/wordml/symex" xmlns:wpg="http://schemas.microsoft.com/office/word/2010/wordprocessingGroup" xmlns:wpi="http://schemas.microsoft.com/office/word/2010/wordprocessingInk" xmlns:wne="http://schemas.microsoft.com/office/word/2006/wordml" xmlns:wps="http://schemas.microsoft.com/office/word/2010/wordprocessingShape" mc:Ignorable="w14 w15 w16se w16cid w16 w16cex w16sdtdh w16sdtfl w16du wp14">
   <w:endnote w:type="separator" w:id="-1">
     <w:p>
       <w:pPr>
@@ -1067,7 +1067,7 @@
 </file>
 
 <file path=word/footer1.xml><?xml version="1.0" encoding="utf-8"?>
-<w:ftr xmlns:wpc="http://schemas.microsoft.com/office/word/2010/wordprocessingCanvas" xmlns:cx="http://schemas.microsoft.com/office/drawing/2014/chartex" xmlns:cx1="http://schemas.microsoft.com/office/drawing/2015/9/8/chartex" xmlns:cx2="http://schemas.microsoft.com/office/drawing/2015/10/21/chartex" xmlns:cx3="http://schemas.microsoft.com/office/drawing/2016/5/9/chartex" xmlns:cx4="http://schemas.microsoft.com/office/drawing/2016/5/10/chartex" xmlns:cx5="http://schemas.microsoft.com/office/drawing/2016/5/11/chartex" xmlns:cx6="http://schemas.microsoft.com/office/drawing/2016/5/12/chartex" xmlns:cx7="http://schemas.microsoft.com/office/drawing/2016/5/13/chartex" xmlns:cx8="http://schemas.microsoft.com/office/drawing/2016/5/14/chartex" xmlns:mc="http://schemas.openxmlformats.org/markup-compatibility/2006" xmlns:aink="http://schemas.microsoft.com/office/drawing/2016/ink" xmlns:am3d="http://schemas.microsoft.com/office/drawing/2017/model3d" xmlns:o="urn:schemas-microsoft-com:office:office" xmlns:oel="http://schemas.microsoft.com/office/2019/extlst" xmlns:r="http://schemas.openxmlformats.org/officeDocument/2006/relationships" xmlns:m="http://schemas.openxmlformats.org/officeDocument/2006/math" xmlns:v="urn:schemas-microsoft-com:vml" xmlns:wp14="http://schemas.microsoft.com/office/word/2010/wordprocessingDrawing" xmlns:wp="http://schemas.openxmlformats.org/drawingml/2006/wordprocessingDrawing" xmlns:w10="urn:schemas-microsoft-com:office:word" xmlns:w="http://schemas.openxmlformats.org/wordprocessingml/2006/main" xmlns:w14="http://schemas.microsoft.com/office/word/2010/wordml" xmlns:w15="http://schemas.microsoft.com/office/word/2012/wordml" xmlns:w16cex="http://schemas.microsoft.com/office/word/2018/wordml/cex" xmlns:w16cid="http://schemas.microsoft.com/office/word/2016/wordml/cid" xmlns:w16="http://schemas.microsoft.com/office/word/2018/wordml" xmlns:w16du="http://schemas.microsoft.com/office/word/2023/wordml/word16du" xmlns:w16sdtdh="http://schemas.microsoft.com/office/word/2020/wordml/sdtdatahash" xmlns:w16se="http://schemas.microsoft.com/office/word/2015/wordml/symex" xmlns:wpg="http://schemas.microsoft.com/office/word/2010/wordprocessingGroup" xmlns:wpi="http://schemas.microsoft.com/office/word/2010/wordprocessingInk" xmlns:wne="http://schemas.microsoft.com/office/word/2006/wordml" xmlns:wps="http://schemas.microsoft.com/office/word/2010/wordprocessingShape" mc:Ignorable="w14 w15 w16se w16cid w16 w16cex w16sdtdh wp14">
+<w:ftr xmlns:wpc="http://schemas.microsoft.com/office/word/2010/wordprocessingCanvas" xmlns:cx="http://schemas.microsoft.com/office/drawing/2014/chartex" xmlns:cx1="http://schemas.microsoft.com/office/drawing/2015/9/8/chartex" xmlns:cx2="http://schemas.microsoft.com/office/drawing/2015/10/21/chartex" xmlns:cx3="http://schemas.microsoft.com/office/drawing/2016/5/9/chartex" xmlns:cx4="http://schemas.microsoft.com/office/drawing/2016/5/10/chartex" xmlns:cx5="http://schemas.microsoft.com/office/drawing/2016/5/11/chartex" xmlns:cx6="http://schemas.microsoft.com/office/drawing/2016/5/12/chartex" xmlns:cx7="http://schemas.microsoft.com/office/drawing/2016/5/13/chartex" xmlns:cx8="http://schemas.microsoft.com/office/drawing/2016/5/14/chartex" xmlns:mc="http://schemas.openxmlformats.org/markup-compatibility/2006" xmlns:aink="http://schemas.microsoft.com/office/drawing/2016/ink" xmlns:am3d="http://schemas.microsoft.com/office/drawing/2017/model3d" xmlns:o="urn:schemas-microsoft-com:office:office" xmlns:oel="http://schemas.microsoft.com/office/2019/extlst" xmlns:r="http://schemas.openxmlformats.org/officeDocument/2006/relationships" xmlns:m="http://schemas.openxmlformats.org/officeDocument/2006/math" xmlns:v="urn:schemas-microsoft-com:vml" xmlns:wp14="http://schemas.microsoft.com/office/word/2010/wordprocessingDrawing" xmlns:wp="http://schemas.openxmlformats.org/drawingml/2006/wordprocessingDrawing" xmlns:w10="urn:schemas-microsoft-com:office:word" xmlns:w="http://schemas.openxmlformats.org/wordprocessingml/2006/main" xmlns:w14="http://schemas.microsoft.com/office/word/2010/wordml" xmlns:w15="http://schemas.microsoft.com/office/word/2012/wordml" xmlns:w16cex="http://schemas.microsoft.com/office/word/2018/wordml/cex" xmlns:w16cid="http://schemas.microsoft.com/office/word/2016/wordml/cid" xmlns:w16="http://schemas.microsoft.com/office/word/2018/wordml" xmlns:w16du="http://schemas.microsoft.com/office/word/2023/wordml/word16du" xmlns:w16sdtdh="http://schemas.microsoft.com/office/word/2020/wordml/sdtdatahash" xmlns:w16sdtfl="http://schemas.microsoft.com/office/word/2024/wordml/sdtformatlock" xmlns:w16se="http://schemas.microsoft.com/office/word/2015/wordml/symex" xmlns:wpg="http://schemas.microsoft.com/office/word/2010/wordprocessingGroup" xmlns:wpi="http://schemas.microsoft.com/office/word/2010/wordprocessingInk" xmlns:wne="http://schemas.microsoft.com/office/word/2006/wordml" xmlns:wps="http://schemas.microsoft.com/office/word/2010/wordprocessingShape" mc:Ignorable="w14 w15 w16se w16cid w16 w16cex w16sdtdh w16sdtfl w16du wp14">
   <w:p>
     <w:pPr>
       <w:pStyle w:val="a5"/>
@@ -2503,7 +2503,7 @@
           <wp:effectExtent l="0" t="0" r="0" b="5715"/>
           <wp:wrapSquare wrapText="bothSides"/>
           <wp:docPr id="1" name="Picture 5">
-            <a:hlinkClick xmlns:a="http://schemas.openxmlformats.org/drawingml/2006/main" r:id="rId22"/>
+            <a:hlinkClick xmlns:a="http://schemas.openxmlformats.org/drawingml/2006/main" r:id="rId2"/>
           </wp:docPr>
           <wp:cNvGraphicFramePr>
             <a:graphicFrameLocks xmlns:a="http://schemas.openxmlformats.org/drawingml/2006/main" noChangeAspect="1"/>
@@ -2920,7 +2920,7 @@
 </file>
 
 <file path=word/footnotes.xml><?xml version="1.0" encoding="utf-8"?>
-<w:footnotes xmlns:wpc="http://schemas.microsoft.com/office/word/2010/wordprocessingCanvas" xmlns:cx="http://schemas.microsoft.com/office/drawing/2014/chartex" xmlns:cx1="http://schemas.microsoft.com/office/drawing/2015/9/8/chartex" xmlns:cx2="http://schemas.microsoft.com/office/drawing/2015/10/21/chartex" xmlns:cx3="http://schemas.microsoft.com/office/drawing/2016/5/9/chartex" xmlns:cx4="http://schemas.microsoft.com/office/drawing/2016/5/10/chartex" xmlns:cx5="http://schemas.microsoft.com/office/drawing/2016/5/11/chartex" xmlns:cx6="http://schemas.microsoft.com/office/drawing/2016/5/12/chartex" xmlns:cx7="http://schemas.microsoft.com/office/drawing/2016/5/13/chartex" xmlns:cx8="http://schemas.microsoft.com/office/drawing/2016/5/14/chartex" xmlns:mc="http://schemas.openxmlformats.org/markup-compatibility/2006" xmlns:aink="http://schemas.microsoft.com/office/drawing/2016/ink" xmlns:am3d="http://schemas.microsoft.com/office/drawing/2017/model3d" xmlns:o="urn:schemas-microsoft-com:office:office" xmlns:oel="http://schemas.microsoft.com/office/2019/extlst" xmlns:r="http://schemas.openxmlformats.org/officeDocument/2006/relationships" xmlns:m="http://schemas.openxmlformats.org/officeDocument/2006/math" xmlns:v="urn:schemas-microsoft-com:vml" xmlns:wp14="http://schemas.microsoft.com/office/word/2010/wordprocessingDrawing" xmlns:wp="http://schemas.openxmlformats.org/drawingml/2006/wordprocessingDrawing" xmlns:w10="urn:schemas-microsoft-com:office:word" xmlns:w="http://schemas.openxmlformats.org/wordprocessingml/2006/main" xmlns:w14="http://schemas.microsoft.com/office/word/2010/wordml" xmlns:w15="http://schemas.microsoft.com/office/word/2012/wordml" xmlns:w16cex="http://schemas.microsoft.com/office/word/2018/wordml/cex" xmlns:w16cid="http://schemas.microsoft.com/office/word/2016/wordml/cid" xmlns:w16="http://schemas.microsoft.com/office/word/2018/wordml" xmlns:w16du="http://schemas.microsoft.com/office/word/2023/wordml/word16du" xmlns:w16sdtdh="http://schemas.microsoft.com/office/word/2020/wordml/sdtdatahash" xmlns:w16se="http://schemas.microsoft.com/office/word/2015/wordml/symex" xmlns:wpg="http://schemas.microsoft.com/office/word/2010/wordprocessingGroup" xmlns:wpi="http://schemas.microsoft.com/office/word/2010/wordprocessingInk" xmlns:wne="http://schemas.microsoft.com/office/word/2006/wordml" xmlns:wps="http://schemas.microsoft.com/office/word/2010/wordprocessingShape" mc:Ignorable="w14 w15 w16se w16cid w16 w16cex w16sdtdh wp14">
+<w:footnotes xmlns:wpc="http://schemas.microsoft.com/office/word/2010/wordprocessingCanvas" xmlns:cx="http://schemas.microsoft.com/office/drawing/2014/chartex" xmlns:cx1="http://schemas.microsoft.com/office/drawing/2015/9/8/chartex" xmlns:cx2="http://schemas.microsoft.com/office/drawing/2015/10/21/chartex" xmlns:cx3="http://schemas.microsoft.com/office/drawing/2016/5/9/chartex" xmlns:cx4="http://schemas.microsoft.com/office/drawing/2016/5/10/chartex" xmlns:cx5="http://schemas.microsoft.com/office/drawing/2016/5/11/chartex" xmlns:cx6="http://schemas.microsoft.com/office/drawing/2016/5/12/chartex" xmlns:cx7="http://schemas.microsoft.com/office/drawing/2016/5/13/chartex" xmlns:cx8="http://schemas.microsoft.com/office/drawing/2016/5/14/chartex" xmlns:mc="http://schemas.openxmlformats.org/markup-compatibility/2006" xmlns:aink="http://schemas.microsoft.com/office/drawing/2016/ink" xmlns:am3d="http://schemas.microsoft.com/office/drawing/2017/model3d" xmlns:o="urn:schemas-microsoft-com:office:office" xmlns:oel="http://schemas.microsoft.com/office/2019/extlst" xmlns:r="http://schemas.openxmlformats.org/officeDocument/2006/relationships" xmlns:m="http://schemas.openxmlformats.org/officeDocument/2006/math" xmlns:v="urn:schemas-microsoft-com:vml" xmlns:wp14="http://schemas.microsoft.com/office/word/2010/wordprocessingDrawing" xmlns:wp="http://schemas.openxmlformats.org/drawingml/2006/wordprocessingDrawing" xmlns:w10="urn:schemas-microsoft-com:office:word" xmlns:w="http://schemas.openxmlformats.org/wordprocessingml/2006/main" xmlns:w14="http://schemas.microsoft.com/office/word/2010/wordml" xmlns:w15="http://schemas.microsoft.com/office/word/2012/wordml" xmlns:w16cex="http://schemas.microsoft.com/office/word/2018/wordml/cex" xmlns:w16cid="http://schemas.microsoft.com/office/word/2016/wordml/cid" xmlns:w16="http://schemas.microsoft.com/office/word/2018/wordml" xmlns:w16du="http://schemas.microsoft.com/office/word/2023/wordml/word16du" xmlns:w16sdtdh="http://schemas.microsoft.com/office/word/2020/wordml/sdtdatahash" xmlns:w16sdtfl="http://schemas.microsoft.com/office/word/2024/wordml/sdtformatlock" xmlns:w16se="http://schemas.microsoft.com/office/word/2015/wordml/symex" xmlns:wpg="http://schemas.microsoft.com/office/word/2010/wordprocessingGroup" xmlns:wpi="http://schemas.microsoft.com/office/word/2010/wordprocessingInk" xmlns:wne="http://schemas.microsoft.com/office/word/2006/wordml" xmlns:wps="http://schemas.microsoft.com/office/word/2010/wordprocessingShape" mc:Ignorable="w14 w15 w16se w16cid w16 w16cex w16sdtdh w16sdtfl w16du wp14">
   <w:footnote w:type="separator" w:id="-1">
     <w:p>
       <w:pPr>
@@ -2945,7 +2945,7 @@
 </file>
 
 <file path=word/header1.xml><?xml version="1.0" encoding="utf-8"?>
-<w:hdr xmlns:wpc="http://schemas.microsoft.com/office/word/2010/wordprocessingCanvas" xmlns:cx="http://schemas.microsoft.com/office/drawing/2014/chartex" xmlns:cx1="http://schemas.microsoft.com/office/drawing/2015/9/8/chartex" xmlns:cx2="http://schemas.microsoft.com/office/drawing/2015/10/21/chartex" xmlns:cx3="http://schemas.microsoft.com/office/drawing/2016/5/9/chartex" xmlns:cx4="http://schemas.microsoft.com/office/drawing/2016/5/10/chartex" xmlns:cx5="http://schemas.microsoft.com/office/drawing/2016/5/11/chartex" xmlns:cx6="http://schemas.microsoft.com/office/drawing/2016/5/12/chartex" xmlns:cx7="http://schemas.microsoft.com/office/drawing/2016/5/13/chartex" xmlns:cx8="http://schemas.microsoft.com/office/drawing/2016/5/14/chartex" xmlns:mc="http://schemas.openxmlformats.org/markup-compatibility/2006" xmlns:aink="http://schemas.microsoft.com/office/drawing/2016/ink" xmlns:am3d="http://schemas.microsoft.com/office/drawing/2017/model3d" xmlns:o="urn:schemas-microsoft-com:office:office" xmlns:oel="http://schemas.microsoft.com/office/2019/extlst" xmlns:r="http://schemas.openxmlformats.org/officeDocument/2006/relationships" xmlns:m="http://schemas.openxmlformats.org/officeDocument/2006/math" xmlns:v="urn:schemas-microsoft-com:vml" xmlns:wp14="http://schemas.microsoft.com/office/word/2010/wordprocessingDrawing" xmlns:wp="http://schemas.openxmlformats.org/drawingml/2006/wordprocessingDrawing" xmlns:w10="urn:schemas-microsoft-com:office:word" xmlns:w="http://schemas.openxmlformats.org/wordprocessingml/2006/main" xmlns:w14="http://schemas.microsoft.com/office/word/2010/wordml" xmlns:w15="http://schemas.microsoft.com/office/word/2012/wordml" xmlns:w16cex="http://schemas.microsoft.com/office/word/2018/wordml/cex" xmlns:w16cid="http://schemas.microsoft.com/office/word/2016/wordml/cid" xmlns:w16="http://schemas.microsoft.com/office/word/2018/wordml" xmlns:w16du="http://schemas.microsoft.com/office/word/2023/wordml/word16du" xmlns:w16sdtdh="http://schemas.microsoft.com/office/word/2020/wordml/sdtdatahash" xmlns:w16se="http://schemas.microsoft.com/office/word/2015/wordml/symex" xmlns:wpg="http://schemas.microsoft.com/office/word/2010/wordprocessingGroup" xmlns:wpi="http://schemas.microsoft.com/office/word/2010/wordprocessingInk" xmlns:wne="http://schemas.microsoft.com/office/word/2006/wordml" xmlns:wps="http://schemas.microsoft.com/office/word/2010/wordprocessingShape" mc:Ignorable="w14 w15 w16se w16cid w16 w16cex w16sdtdh wp14">
+<w:hdr xmlns:wpc="http://schemas.microsoft.com/office/word/2010/wordprocessingCanvas" xmlns:cx="http://schemas.microsoft.com/office/drawing/2014/chartex" xmlns:cx1="http://schemas.microsoft.com/office/drawing/2015/9/8/chartex" xmlns:cx2="http://schemas.microsoft.com/office/drawing/2015/10/21/chartex" xmlns:cx3="http://schemas.microsoft.com/office/drawing/2016/5/9/chartex" xmlns:cx4="http://schemas.microsoft.com/office/drawing/2016/5/10/chartex" xmlns:cx5="http://schemas.microsoft.com/office/drawing/2016/5/11/chartex" xmlns:cx6="http://schemas.microsoft.com/office/drawing/2016/5/12/chartex" xmlns:cx7="http://schemas.microsoft.com/office/drawing/2016/5/13/chartex" xmlns:cx8="http://schemas.microsoft.com/office/drawing/2016/5/14/chartex" xmlns:mc="http://schemas.openxmlformats.org/markup-compatibility/2006" xmlns:aink="http://schemas.microsoft.com/office/drawing/2016/ink" xmlns:am3d="http://schemas.microsoft.com/office/drawing/2017/model3d" xmlns:o="urn:schemas-microsoft-com:office:office" xmlns:oel="http://schemas.microsoft.com/office/2019/extlst" xmlns:r="http://schemas.openxmlformats.org/officeDocument/2006/relationships" xmlns:m="http://schemas.openxmlformats.org/officeDocument/2006/math" xmlns:v="urn:schemas-microsoft-com:vml" xmlns:wp14="http://schemas.microsoft.com/office/word/2010/wordprocessingDrawing" xmlns:wp="http://schemas.openxmlformats.org/drawingml/2006/wordprocessingDrawing" xmlns:w10="urn:schemas-microsoft-com:office:word" xmlns:w="http://schemas.openxmlformats.org/wordprocessingml/2006/main" xmlns:w14="http://schemas.microsoft.com/office/word/2010/wordml" xmlns:w15="http://schemas.microsoft.com/office/word/2012/wordml" xmlns:w16cex="http://schemas.microsoft.com/office/word/2018/wordml/cex" xmlns:w16cid="http://schemas.microsoft.com/office/word/2016/wordml/cid" xmlns:w16="http://schemas.microsoft.com/office/word/2018/wordml" xmlns:w16du="http://schemas.microsoft.com/office/word/2023/wordml/word16du" xmlns:w16sdtdh="http://schemas.microsoft.com/office/word/2020/wordml/sdtdatahash" xmlns:w16sdtfl="http://schemas.microsoft.com/office/word/2024/wordml/sdtformatlock" xmlns:w16se="http://schemas.microsoft.com/office/word/2015/wordml/symex" xmlns:wpg="http://schemas.microsoft.com/office/word/2010/wordprocessingGroup" xmlns:wpi="http://schemas.microsoft.com/office/word/2010/wordprocessingInk" xmlns:wne="http://schemas.microsoft.com/office/word/2006/wordml" xmlns:wps="http://schemas.microsoft.com/office/word/2010/wordprocessingShape" mc:Ignorable="w14 w15 w16se w16cid w16 w16cex w16sdtdh w16sdtfl w16du wp14">
   <w:p>
     <w:pPr>
       <w:pStyle w:val="a3"/>
@@ -2956,7 +2956,7 @@
 </file>
 
 <file path=word/numbering.xml><?xml version="1.0" encoding="utf-8"?>
-<w:numbering xmlns:wpc="http://schemas.microsoft.com/office/word/2010/wordprocessingCanvas" xmlns:cx="http://schemas.microsoft.com/office/drawing/2014/chartex" xmlns:cx1="http://schemas.microsoft.com/office/drawing/2015/9/8/chartex" xmlns:cx2="http://schemas.microsoft.com/office/drawing/2015/10/21/chartex" xmlns:cx3="http://schemas.microsoft.com/office/drawing/2016/5/9/chartex" xmlns:cx4="http://schemas.microsoft.com/office/drawing/2016/5/10/chartex" xmlns:cx5="http://schemas.microsoft.com/office/drawing/2016/5/11/chartex" xmlns:cx6="http://schemas.microsoft.com/office/drawing/2016/5/12/chartex" xmlns:cx7="http://schemas.microsoft.com/office/drawing/2016/5/13/chartex" xmlns:cx8="http://schemas.microsoft.com/office/drawing/2016/5/14/chartex" xmlns:mc="http://schemas.openxmlformats.org/markup-compatibility/2006" xmlns:aink="http://schemas.microsoft.com/office/drawing/2016/ink" xmlns:am3d="http://schemas.microsoft.com/office/drawing/2017/model3d" xmlns:o="urn:schemas-microsoft-com:office:office" xmlns:oel="http://schemas.microsoft.com/office/2019/extlst" xmlns:r="http://schemas.openxmlformats.org/officeDocument/2006/relationships" xmlns:m="http://schemas.openxmlformats.org/officeDocument/2006/math" xmlns:v="urn:schemas-microsoft-com:vml" xmlns:wp14="http://schemas.microsoft.com/office/word/2010/wordprocessingDrawing" xmlns:wp="http://schemas.openxmlformats.org/drawingml/2006/wordprocessingDrawing" xmlns:w10="urn:schemas-microsoft-com:office:word" xmlns:w="http://schemas.openxmlformats.org/wordprocessingml/2006/main" xmlns:w14="http://schemas.microsoft.com/office/word/2010/wordml" xmlns:w15="http://schemas.microsoft.com/office/word/2012/wordml" xmlns:w16cex="http://schemas.microsoft.com/office/word/2018/wordml/cex" xmlns:w16cid="http://schemas.microsoft.com/office/word/2016/wordml/cid" xmlns:w16="http://schemas.microsoft.com/office/word/2018/wordml" xmlns:w16du="http://schemas.microsoft.com/office/word/2023/wordml/word16du" xmlns:w16sdtdh="http://schemas.microsoft.com/office/word/2020/wordml/sdtdatahash" xmlns:w16se="http://schemas.microsoft.com/office/word/2015/wordml/symex" xmlns:wpg="http://schemas.microsoft.com/office/word/2010/wordprocessingGroup" xmlns:wpi="http://schemas.microsoft.com/office/word/2010/wordprocessingInk" xmlns:wne="http://schemas.microsoft.com/office/word/2006/wordml" xmlns:wps="http://schemas.microsoft.com/office/word/2010/wordprocessingShape" mc:Ignorable="w14 w15 w16se w16cid w16 w16cex w16sdtdh wp14">
+<w:numbering xmlns:wpc="http://schemas.microsoft.com/office/word/2010/wordprocessingCanvas" xmlns:cx="http://schemas.microsoft.com/office/drawing/2014/chartex" xmlns:cx1="http://schemas.microsoft.com/office/drawing/2015/9/8/chartex" xmlns:cx2="http://schemas.microsoft.com/office/drawing/2015/10/21/chartex" xmlns:cx3="http://schemas.microsoft.com/office/drawing/2016/5/9/chartex" xmlns:cx4="http://schemas.microsoft.com/office/drawing/2016/5/10/chartex" xmlns:cx5="http://schemas.microsoft.com/office/drawing/2016/5/11/chartex" xmlns:cx6="http://schemas.microsoft.com/office/drawing/2016/5/12/chartex" xmlns:cx7="http://schemas.microsoft.com/office/drawing/2016/5/13/chartex" xmlns:cx8="http://schemas.microsoft.com/office/drawing/2016/5/14/chartex" xmlns:mc="http://schemas.openxmlformats.org/markup-compatibility/2006" xmlns:aink="http://schemas.microsoft.com/office/drawing/2016/ink" xmlns:am3d="http://schemas.microsoft.com/office/drawing/2017/model3d" xmlns:o="urn:schemas-microsoft-com:office:office" xmlns:oel="http://schemas.microsoft.com/office/2019/extlst" xmlns:r="http://schemas.openxmlformats.org/officeDocument/2006/relationships" xmlns:m="http://schemas.openxmlformats.org/officeDocument/2006/math" xmlns:v="urn:schemas-microsoft-com:vml" xmlns:wp14="http://schemas.microsoft.com/office/word/2010/wordprocessingDrawing" xmlns:wp="http://schemas.openxmlformats.org/drawingml/2006/wordprocessingDrawing" xmlns:w10="urn:schemas-microsoft-com:office:word" xmlns:w="http://schemas.openxmlformats.org/wordprocessingml/2006/main" xmlns:w14="http://schemas.microsoft.com/office/word/2010/wordml" xmlns:w15="http://schemas.microsoft.com/office/word/2012/wordml" xmlns:w16cex="http://schemas.microsoft.com/office/word/2018/wordml/cex" xmlns:w16cid="http://schemas.microsoft.com/office/word/2016/wordml/cid" xmlns:w16="http://schemas.microsoft.com/office/word/2018/wordml" xmlns:w16du="http://schemas.microsoft.com/office/word/2023/wordml/word16du" xmlns:w16sdtdh="http://schemas.microsoft.com/office/word/2020/wordml/sdtdatahash" xmlns:w16sdtfl="http://schemas.microsoft.com/office/word/2024/wordml/sdtformatlock" xmlns:w16se="http://schemas.microsoft.com/office/word/2015/wordml/symex" xmlns:wpg="http://schemas.microsoft.com/office/word/2010/wordprocessingGroup" xmlns:wpi="http://schemas.microsoft.com/office/word/2010/wordprocessingInk" xmlns:wne="http://schemas.microsoft.com/office/word/2006/wordml" xmlns:wps="http://schemas.microsoft.com/office/word/2010/wordprocessingShape" mc:Ignorable="w14 w15 w16se w16cid w16 w16cex w16sdtdh w16sdtfl w16du wp14">
   <w:abstractNum w:abstractNumId="0" w15:restartNumberingAfterBreak="0">
     <w:nsid w:val="13A00DEC"/>
     <w:multiLevelType w:val="multilevel"/>
@@ -3619,7 +3619,7 @@
 </file>
 
 <file path=word/styles.xml><?xml version="1.0" encoding="utf-8"?>
-<w:styles xmlns:mc="http://schemas.openxmlformats.org/markup-compatibility/2006" xmlns:r="http://schemas.openxmlformats.org/officeDocument/2006/relationships" xmlns:w="http://schemas.openxmlformats.org/wordprocessingml/2006/main" xmlns:w14="http://schemas.microsoft.com/office/word/2010/wordml" xmlns:w15="http://schemas.microsoft.com/office/word/2012/wordml" xmlns:w16cex="http://schemas.microsoft.com/office/word/2018/wordml/cex" xmlns:w16cid="http://schemas.microsoft.com/office/word/2016/wordml/cid" xmlns:w16="http://schemas.microsoft.com/office/word/2018/wordml" xmlns:w16sdtdh="http://schemas.microsoft.com/office/word/2020/wordml/sdtdatahash" xmlns:w16se="http://schemas.microsoft.com/office/word/2015/wordml/symex" mc:Ignorable="w14 w15 w16se w16cid w16 w16cex w16sdtdh">
+<w:styles xmlns:mc="http://schemas.openxmlformats.org/markup-compatibility/2006" xmlns:r="http://schemas.openxmlformats.org/officeDocument/2006/relationships" xmlns:w="http://schemas.openxmlformats.org/wordprocessingml/2006/main" xmlns:w14="http://schemas.microsoft.com/office/word/2010/wordml" xmlns:w15="http://schemas.microsoft.com/office/word/2012/wordml" xmlns:w16cex="http://schemas.microsoft.com/office/word/2018/wordml/cex" xmlns:w16cid="http://schemas.microsoft.com/office/word/2016/wordml/cid" xmlns:w16="http://schemas.microsoft.com/office/word/2018/wordml" xmlns:w16du="http://schemas.microsoft.com/office/word/2023/wordml/word16du" xmlns:w16sdtdh="http://schemas.microsoft.com/office/word/2020/wordml/sdtdatahash" xmlns:w16sdtfl="http://schemas.microsoft.com/office/word/2024/wordml/sdtformatlock" xmlns:w16se="http://schemas.microsoft.com/office/word/2015/wordml/symex" mc:Ignorable="w14 w15 w16se w16cid w16 w16cex w16sdtdh w16sdtfl w16du">
   <w:docDefaults>
     <w:rPrDefault>
       <w:rPr>
@@ -3743,6 +3743,7 @@
     <w:lsdException w:name="HTML Sample" w:semiHidden="1" w:unhideWhenUsed="1"/>
     <w:lsdException w:name="HTML Typewriter" w:semiHidden="1" w:unhideWhenUsed="1"/>
     <w:lsdException w:name="HTML Variable" w:semiHidden="1" w:unhideWhenUsed="1"/>
+    <w:lsdException w:name="Normal Table" w:semiHidden="1" w:unhideWhenUsed="1"/>
     <w:lsdException w:name="annotation subject" w:semiHidden="1" w:unhideWhenUsed="1"/>
     <w:lsdException w:name="No List" w:semiHidden="1" w:unhideWhenUsed="1"/>
     <w:lsdException w:name="Outline List 1" w:semiHidden="1" w:unhideWhenUsed="1"/>
@@ -3785,8 +3786,11 @@
     <w:lsdException w:name="Table Contemporary" w:semiHidden="1" w:unhideWhenUsed="1"/>
     <w:lsdException w:name="Table Elegant" w:semiHidden="1" w:unhideWhenUsed="1"/>
     <w:lsdException w:name="Table Professional" w:semiHidden="1" w:unhideWhenUsed="1"/>
+    <w:lsdException w:name="Table Subtle 1" w:semiHidden="1" w:unhideWhenUsed="1"/>
     <w:lsdException w:name="Table Subtle 2" w:semiHidden="1" w:unhideWhenUsed="1"/>
     <w:lsdException w:name="Table Web 1" w:semiHidden="1" w:unhideWhenUsed="1"/>
+    <w:lsdException w:name="Table Web 2" w:semiHidden="1" w:unhideWhenUsed="1"/>
+    <w:lsdException w:name="Table Web 3" w:semiHidden="1" w:unhideWhenUsed="1"/>
     <w:lsdException w:name="Balloon Text" w:semiHidden="1" w:unhideWhenUsed="1"/>
     <w:lsdException w:name="Table Grid" w:uiPriority="39"/>
     <w:lsdException w:name="Table Theme" w:semiHidden="1" w:unhideWhenUsed="1"/>
